--- a/Fase 1/Evidencias Individuales/Arevalo_Fernando_1.2_APT122_DiarioReflexionFase1.docx
+++ b/Fase 1/Evidencias Individuales/Arevalo_Fernando_1.2_APT122_DiarioReflexionFase1.docx
@@ -1395,8 +1395,46 @@
               </w:rPr>
               <w:t xml:space="preserve"> </w:t>
             </w:r>
-            <w:bookmarkStart w:id="0" w:name="_GoBack"/>
-            <w:bookmarkEnd w:id="0"/>
+            <w:r>
+              <w:rPr>
+                <w:rFonts w:eastAsiaTheme="majorEastAsia"/>
+                <w:sz w:val="24"/>
+                <w:szCs w:val="24"/>
+              </w:rPr>
+              <w:t xml:space="preserve">Para el área de gestión debería fortalecer un poco </w:t>
+            </w:r>
+            <w:r>
+              <w:rPr>
+                <w:rFonts w:eastAsiaTheme="majorEastAsia"/>
+                <w:sz w:val="24"/>
+                <w:szCs w:val="24"/>
+              </w:rPr>
+              <w:t>más</w:t>
+            </w:r>
+            <w:r>
+              <w:rPr>
+                <w:rFonts w:eastAsiaTheme="majorEastAsia"/>
+                <w:sz w:val="24"/>
+                <w:szCs w:val="24"/>
+              </w:rPr>
+              <w:t xml:space="preserve"> mis habilidades sociales</w:t>
+            </w:r>
+            <w:r>
+              <w:rPr>
+                <w:rFonts w:eastAsiaTheme="majorEastAsia"/>
+                <w:sz w:val="24"/>
+                <w:szCs w:val="24"/>
+              </w:rPr>
+              <w:t>, debido a que este puesto requiere estar en contacto tanto con el equipo como clientes</w:t>
+            </w:r>
+            <w:r>
+              <w:rPr>
+                <w:rFonts w:eastAsiaTheme="majorEastAsia"/>
+                <w:sz w:val="24"/>
+                <w:szCs w:val="24"/>
+              </w:rPr>
+              <w:t>.</w:t>
+            </w:r>
           </w:p>
           <w:p>
             <w:pPr>
@@ -1550,15 +1588,7 @@
                 <w:sz w:val="24"/>
                 <w:szCs w:val="24"/>
               </w:rPr>
-              <w:t xml:space="preserve"> </w:t>
-            </w:r>
-            <w:r>
-              <w:rPr>
-                <w:rFonts w:eastAsiaTheme="majorEastAsia"/>
-                <w:sz w:val="24"/>
-                <w:szCs w:val="24"/>
-              </w:rPr>
-              <w:t xml:space="preserve">Obviamente me veo con un trabajo estable, </w:t>
+              <w:t xml:space="preserve"> Obviamente me veo con un trabajo estable, </w:t>
             </w:r>
             <w:r>
               <w:rPr>
@@ -2032,7 +2062,6 @@
               <w:jc w:val="both"/>
               <w:rPr>
                 <w:rFonts w:eastAsiaTheme="majorEastAsia"/>
-                <w:color w:val="767171" w:themeColor="background2" w:themeShade="80"/>
                 <w:sz w:val="24"/>
                 <w:szCs w:val="24"/>
               </w:rPr>
@@ -2043,7 +2072,43 @@
                 <w:sz w:val="24"/>
                 <w:szCs w:val="24"/>
               </w:rPr>
-              <w:t xml:space="preserve">¿Qué tipo de proyecto podría ayudarte más en tu desarrollo profesional? </w:t>
+              <w:t xml:space="preserve">Se usarán tanto como programación, </w:t>
+            </w:r>
+            <w:proofErr w:type="spellStart"/>
+            <w:r>
+              <w:rPr>
+                <w:rFonts w:eastAsiaTheme="majorEastAsia"/>
+                <w:sz w:val="24"/>
+                <w:szCs w:val="24"/>
+              </w:rPr>
+              <w:t>big</w:t>
+            </w:r>
+            <w:proofErr w:type="spellEnd"/>
+            <w:r>
+              <w:rPr>
+                <w:rFonts w:eastAsiaTheme="majorEastAsia"/>
+                <w:sz w:val="24"/>
+                <w:szCs w:val="24"/>
+              </w:rPr>
+              <w:t xml:space="preserve"> data, machine </w:t>
+            </w:r>
+            <w:proofErr w:type="spellStart"/>
+            <w:r>
+              <w:rPr>
+                <w:rFonts w:eastAsiaTheme="majorEastAsia"/>
+                <w:sz w:val="24"/>
+                <w:szCs w:val="24"/>
+              </w:rPr>
+              <w:t>learning</w:t>
+            </w:r>
+            <w:proofErr w:type="spellEnd"/>
+            <w:r>
+              <w:rPr>
+                <w:rFonts w:eastAsiaTheme="majorEastAsia"/>
+                <w:sz w:val="24"/>
+                <w:szCs w:val="24"/>
+              </w:rPr>
+              <w:t xml:space="preserve"> y en general toda la asignatura de una u otra forma.</w:t>
             </w:r>
           </w:p>
           <w:p>
@@ -2071,7 +2136,107 @@
                 <w:sz w:val="24"/>
                 <w:szCs w:val="24"/>
               </w:rPr>
+              <w:t xml:space="preserve">¿Qué tipo de proyecto podría ayudarte más en tu desarrollo profesional? </w:t>
+            </w:r>
+          </w:p>
+          <w:p>
+            <w:pPr>
+              <w:pStyle w:val="Prrafodelista"/>
+              <w:numPr>
+                <w:ilvl w:val="0"/>
+                <w:numId w:val="12"/>
+              </w:numPr>
+              <w:tabs>
+                <w:tab w:val="left" w:pos="1021"/>
+              </w:tabs>
+              <w:ind w:left="454" w:firstLine="142"/>
+              <w:jc w:val="both"/>
+              <w:rPr>
+                <w:rFonts w:eastAsiaTheme="majorEastAsia"/>
+                <w:sz w:val="24"/>
+                <w:szCs w:val="24"/>
+              </w:rPr>
+            </w:pPr>
+            <w:r>
+              <w:rPr>
+                <w:rFonts w:eastAsiaTheme="majorEastAsia"/>
+                <w:sz w:val="24"/>
+                <w:szCs w:val="24"/>
+              </w:rPr>
+              <w:t xml:space="preserve">En general proyectos que permitan abordar distintas áreas </w:t>
+            </w:r>
+            <w:r>
+              <w:rPr>
+                <w:rFonts w:eastAsiaTheme="majorEastAsia"/>
+                <w:sz w:val="24"/>
+                <w:szCs w:val="24"/>
+              </w:rPr>
+              <w:t>para estar siempre mejorando.</w:t>
+            </w:r>
+            <w:bookmarkStart w:id="0" w:name="_GoBack"/>
+            <w:bookmarkEnd w:id="0"/>
+          </w:p>
+          <w:p>
+            <w:pPr>
+              <w:pStyle w:val="Prrafodelista"/>
+              <w:numPr>
+                <w:ilvl w:val="0"/>
+                <w:numId w:val="12"/>
+              </w:numPr>
+              <w:tabs>
+                <w:tab w:val="left" w:pos="1021"/>
+              </w:tabs>
+              <w:ind w:left="454" w:firstLine="142"/>
+              <w:jc w:val="both"/>
+              <w:rPr>
+                <w:rFonts w:eastAsiaTheme="majorEastAsia"/>
+                <w:color w:val="767171" w:themeColor="background2" w:themeShade="80"/>
+                <w:sz w:val="24"/>
+                <w:szCs w:val="24"/>
+              </w:rPr>
+            </w:pPr>
+            <w:r>
+              <w:rPr>
+                <w:rFonts w:eastAsiaTheme="majorEastAsia"/>
+                <w:sz w:val="24"/>
+                <w:szCs w:val="24"/>
+              </w:rPr>
               <w:t xml:space="preserve">¿En qué contexto se debería situar este Proyecto APT?  </w:t>
+            </w:r>
+          </w:p>
+          <w:p>
+            <w:pPr>
+              <w:pStyle w:val="Prrafodelista"/>
+              <w:numPr>
+                <w:ilvl w:val="0"/>
+                <w:numId w:val="12"/>
+              </w:numPr>
+              <w:tabs>
+                <w:tab w:val="left" w:pos="1021"/>
+              </w:tabs>
+              <w:ind w:left="454" w:firstLine="142"/>
+              <w:jc w:val="both"/>
+              <w:rPr>
+                <w:rFonts w:eastAsiaTheme="majorEastAsia"/>
+                <w:sz w:val="24"/>
+                <w:szCs w:val="24"/>
+              </w:rPr>
+            </w:pPr>
+            <w:r>
+              <w:rPr>
+                <w:rFonts w:eastAsiaTheme="majorEastAsia"/>
+                <w:sz w:val="24"/>
+                <w:szCs w:val="24"/>
+              </w:rPr>
+              <w:t>En el contexto de querer usar la tecnología para mejorar la vida de gente que quizás no es el grupo objetivo</w:t>
+            </w:r>
+            <w:r>
+              <w:rPr>
+                <w:rFonts w:eastAsiaTheme="majorEastAsia"/>
+                <w:sz w:val="24"/>
+                <w:szCs w:val="24"/>
+              </w:rPr>
+              <w:t xml:space="preserve"> </w:t>
             </w:r>
           </w:p>
           <w:p>
@@ -7851,6 +8016,7 @@
     <w:lsdException w:name="HTML Sample" w:semiHidden="1" w:unhideWhenUsed="1"/>
     <w:lsdException w:name="HTML Typewriter" w:semiHidden="1" w:unhideWhenUsed="1"/>
     <w:lsdException w:name="HTML Variable" w:semiHidden="1" w:unhideWhenUsed="1"/>
+    <w:lsdException w:name="Normal Table" w:semiHidden="1" w:unhideWhenUsed="1"/>
     <w:lsdException w:name="annotation subject" w:semiHidden="1" w:unhideWhenUsed="1"/>
     <w:lsdException w:name="No List" w:semiHidden="1" w:unhideWhenUsed="1"/>
     <w:lsdException w:name="Outline List 1" w:semiHidden="1" w:unhideWhenUsed="1"/>
@@ -7894,8 +8060,10 @@
     <w:lsdException w:name="Table Elegant" w:semiHidden="1" w:unhideWhenUsed="1"/>
     <w:lsdException w:name="Table Professional" w:semiHidden="1" w:unhideWhenUsed="1"/>
     <w:lsdException w:name="Table Subtle 1" w:semiHidden="1" w:unhideWhenUsed="1"/>
+    <w:lsdException w:name="Table Subtle 2" w:semiHidden="1" w:unhideWhenUsed="1"/>
     <w:lsdException w:name="Table Web 1" w:semiHidden="1" w:unhideWhenUsed="1"/>
     <w:lsdException w:name="Table Web 2" w:semiHidden="1" w:unhideWhenUsed="1"/>
+    <w:lsdException w:name="Table Web 3" w:semiHidden="1" w:unhideWhenUsed="1"/>
     <w:lsdException w:name="Balloon Text" w:semiHidden="1" w:unhideWhenUsed="1"/>
     <w:lsdException w:name="Table Grid" w:uiPriority="39"/>
     <w:lsdException w:name="Table Theme" w:semiHidden="1" w:unhideWhenUsed="1"/>
@@ -9446,6 +9614,15 @@
 </file>
 
 <file path=customXml/item2.xml><?xml version="1.0" encoding="utf-8"?>
+<?mso-contentType ?>
+<FormTemplates xmlns="http://schemas.microsoft.com/sharepoint/v3/contenttype/forms">
+  <Display>DocumentLibraryForm</Display>
+  <Edit>DocumentLibraryForm</Edit>
+  <New>DocumentLibraryForm</New>
+</FormTemplates>
+</file>
+
+<file path=customXml/item3.xml><?xml version="1.0" encoding="utf-8"?>
 <ct:contentTypeSchema xmlns:ct="http://schemas.microsoft.com/office/2006/metadata/contentType" xmlns:ma="http://schemas.microsoft.com/office/2006/metadata/properties/metaAttributes" ct:_="" ma:_="" ma:contentTypeName="Documento" ma:contentTypeID="0x010100E96778489EE7714D8BD12CC105EB918B" ma:contentTypeVersion="2" ma:contentTypeDescription="Crear nuevo documento." ma:contentTypeScope="" ma:versionID="416c5c7ae9b5d54d83875cd3c65194e3">
   <xsd:schema xmlns:xsd="http://www.w3.org/2001/XMLSchema" xmlns:xs="http://www.w3.org/2001/XMLSchema" xmlns:p="http://schemas.microsoft.com/office/2006/metadata/properties" xmlns:ns2="126e8a1c-9ea9-435a-ac89-d06c80d62e30" targetNamespace="http://schemas.microsoft.com/office/2006/metadata/properties" ma:root="true" ma:fieldsID="70a237c842677bd850644f8595079f5e" ns2:_="">
     <xsd:import namespace="126e8a1c-9ea9-435a-ac89-d06c80d62e30"/>
@@ -9577,15 +9754,6 @@
 </ct:contentTypeSchema>
 </file>
 
-<file path=customXml/item3.xml><?xml version="1.0" encoding="utf-8"?>
-<?mso-contentType ?>
-<FormTemplates xmlns="http://schemas.microsoft.com/sharepoint/v3/contenttype/forms">
-  <Display>DocumentLibraryForm</Display>
-  <Edit>DocumentLibraryForm</Edit>
-  <New>DocumentLibraryForm</New>
-</FormTemplates>
-</file>
-
 <file path=customXml/item4.xml><?xml version="1.0" encoding="utf-8"?>
 <b:Sources xmlns:b="http://schemas.openxmlformats.org/officeDocument/2006/bibliography" xmlns="http://schemas.openxmlformats.org/officeDocument/2006/bibliography" SelectedStyle="\APASixthEditionOfficeOnline.xsl" StyleName="APA" Version="6"/>
 </file>
@@ -9600,6 +9768,14 @@
 </file>
 
 <file path=customXml/itemProps2.xml><?xml version="1.0" encoding="utf-8"?>
+<ds:datastoreItem xmlns:ds="http://schemas.openxmlformats.org/officeDocument/2006/customXml" ds:itemID="{DABAA964-10BA-4DBC-ABF2-CDEAC0FAF7AA}">
+  <ds:schemaRefs>
+    <ds:schemaRef ds:uri="http://schemas.microsoft.com/sharepoint/v3/contenttype/forms"/>
+  </ds:schemaRefs>
+</ds:datastoreItem>
+</file>
+
+<file path=customXml/itemProps3.xml><?xml version="1.0" encoding="utf-8"?>
 <ds:datastoreItem xmlns:ds="http://schemas.openxmlformats.org/officeDocument/2006/customXml" ds:itemID="{90673534-9590-47F8-B0D6-46AB217CB3AD}">
   <ds:schemaRefs>
     <ds:schemaRef ds:uri="http://schemas.microsoft.com/office/2006/metadata/contentType"/>
@@ -9617,16 +9793,8 @@
 </ds:datastoreItem>
 </file>
 
-<file path=customXml/itemProps3.xml><?xml version="1.0" encoding="utf-8"?>
-<ds:datastoreItem xmlns:ds="http://schemas.openxmlformats.org/officeDocument/2006/customXml" ds:itemID="{DABAA964-10BA-4DBC-ABF2-CDEAC0FAF7AA}">
-  <ds:schemaRefs>
-    <ds:schemaRef ds:uri="http://schemas.microsoft.com/sharepoint/v3/contenttype/forms"/>
-  </ds:schemaRefs>
-</ds:datastoreItem>
-</file>
-
 <file path=customXml/itemProps4.xml><?xml version="1.0" encoding="utf-8"?>
-<ds:datastoreItem xmlns:ds="http://schemas.openxmlformats.org/officeDocument/2006/customXml" ds:itemID="{3B20A583-0274-4CB9-AE1D-6F789795479F}">
+<ds:datastoreItem xmlns:ds="http://schemas.openxmlformats.org/officeDocument/2006/customXml" ds:itemID="{E1823F8C-C4C6-450D-A8ED-2BE645215E89}">
   <ds:schemaRefs>
     <ds:schemaRef ds:uri="http://schemas.openxmlformats.org/officeDocument/2006/bibliography"/>
   </ds:schemaRefs>
